--- a/arc - Gestion/PGC_Plan Gestion Configuracion/ARCH_PGC_C2.docx
+++ b/arc - Gestion/PGC_Plan Gestion Configuracion/ARCH_PGC_C2.docx
@@ -1,8 +1,11 @@
 
 <file path=word/document.xml><?xml version="1.0" encoding="utf-8"?>
-<w:document xmlns:wpc="http://schemas.microsoft.com/office/word/2010/wordprocessingCanvas" xmlns:cx="http://schemas.microsoft.com/office/drawing/2014/chartex" xmlns:cx1="http://schemas.microsoft.com/office/drawing/2015/9/8/chartex" xmlns:cx2="http://schemas.microsoft.com/office/drawing/2015/10/21/chartex" xmlns:cx3="http://schemas.microsoft.com/office/drawing/2016/5/9/chartex" xmlns:cx4="http://schemas.microsoft.com/office/drawing/2016/5/10/chartex" xmlns:cx5="http://schemas.microsoft.com/office/drawing/2016/5/11/chartex" xmlns:cx6="http://schemas.microsoft.com/office/drawing/2016/5/12/chartex" xmlns:cx7="http://schemas.microsoft.com/office/drawing/2016/5/13/chartex" xmlns:cx8="http://schemas.microsoft.com/office/drawing/2016/5/14/chartex" xmlns:mc="http://schemas.openxmlformats.org/markup-compatibility/2006" xmlns:o="urn:schemas-microsoft-com:office:office" xmlns:r="http://schemas.openxmlformats.org/officeDocument/2006/relationships" xmlns:m="http://schemas.openxmlformats.org/officeDocument/2006/math" xmlns:v="urn:schemas-microsoft-com:vml" xmlns:wp14="http://schemas.microsoft.com/office/word/2010/wordprocessingDrawing" xmlns:wp="http://schemas.openxmlformats.org/drawingml/2006/wordprocessingDrawing" xmlns:w10="urn:schemas-microsoft-com:office:word" xmlns:w="http://schemas.openxmlformats.org/wordprocessingml/2006/main" xmlns:w14="http://schemas.microsoft.com/office/word/2010/wordml" xmlns:w15="http://schemas.microsoft.com/office/word/2012/wordml" xmlns:w16se="http://schemas.microsoft.com/office/word/2015/wordml/symex" xmlns:wpg="http://schemas.microsoft.com/office/word/2010/wordprocessingGroup" xmlns:wpi="http://schemas.microsoft.com/office/word/2010/wordprocessingInk" xmlns:wne="http://schemas.microsoft.com/office/word/2006/wordml" xmlns:wps="http://schemas.microsoft.com/office/word/2010/wordprocessingShape" mc:Ignorable="w14 w15 w16se wp14">
+<w:document xmlns:wpc="http://schemas.microsoft.com/office/word/2010/wordprocessingCanvas" xmlns:cx="http://schemas.microsoft.com/office/drawing/2014/chartex" xmlns:cx1="http://schemas.microsoft.com/office/drawing/2015/9/8/chartex" xmlns:cx2="http://schemas.microsoft.com/office/drawing/2015/10/21/chartex" xmlns:cx3="http://schemas.microsoft.com/office/drawing/2016/5/9/chartex" xmlns:cx4="http://schemas.microsoft.com/office/drawing/2016/5/10/chartex" xmlns:cx5="http://schemas.microsoft.com/office/drawing/2016/5/11/chartex" xmlns:cx6="http://schemas.microsoft.com/office/drawing/2016/5/12/chartex" xmlns:cx7="http://schemas.microsoft.com/office/drawing/2016/5/13/chartex" xmlns:cx8="http://schemas.microsoft.com/office/drawing/2016/5/14/chartex" xmlns:mc="http://schemas.openxmlformats.org/markup-compatibility/2006" xmlns:aink="http://schemas.microsoft.com/office/drawing/2016/ink" xmlns:am3d="http://schemas.microsoft.com/office/drawing/2017/model3d" xmlns:o="urn:schemas-microsoft-com:office:office" xmlns:r="http://schemas.openxmlformats.org/officeDocument/2006/relationships" xmlns:m="http://schemas.openxmlformats.org/officeDocument/2006/math" xmlns:v="urn:schemas-microsoft-com:vml" xmlns:wp14="http://schemas.microsoft.com/office/word/2010/wordprocessingDrawing" xmlns:wp="http://schemas.openxmlformats.org/drawingml/2006/wordprocessingDrawing" xmlns:w10="urn:schemas-microsoft-com:office:word" xmlns:w="http://schemas.openxmlformats.org/wordprocessingml/2006/main" xmlns:w14="http://schemas.microsoft.com/office/word/2010/wordml" xmlns:w15="http://schemas.microsoft.com/office/word/2012/wordml" xmlns:w16cid="http://schemas.microsoft.com/office/word/2016/wordml/cid" xmlns:w16se="http://schemas.microsoft.com/office/word/2015/wordml/symex" xmlns:wpg="http://schemas.microsoft.com/office/word/2010/wordprocessingGroup" xmlns:wpi="http://schemas.microsoft.com/office/word/2010/wordprocessingInk" xmlns:wne="http://schemas.microsoft.com/office/word/2006/wordml" xmlns:wps="http://schemas.microsoft.com/office/word/2010/wordprocessingShape" mc:Ignorable="w14 w15 w16se w16cid wp14">
   <w:body>
-    <w:p/>
+    <w:p>
+      <w:bookmarkStart w:id="0" w:name="_GoBack"/>
+      <w:bookmarkEnd w:id="0"/>
+    </w:p>
     <w:p/>
     <w:p/>
     <w:p>
@@ -251,7 +254,7 @@
       <w:sdtContent>
         <w:p>
           <w:pPr>
-            <w:pStyle w:val="TOCHeading"/>
+            <w:pStyle w:val="TtuloTDC"/>
             <w:rPr>
               <w:rFonts w:asciiTheme="minorHAnsi" w:hAnsiTheme="minorHAnsi"/>
               <w:b/>
@@ -282,7 +285,7 @@
         </w:p>
         <w:p>
           <w:pPr>
-            <w:pStyle w:val="TOC1"/>
+            <w:pStyle w:val="TDC1"/>
             <w:tabs>
               <w:tab w:val="left" w:pos="440"/>
               <w:tab w:val="right" w:leader="dot" w:pos="8494"/>
@@ -317,7 +320,7 @@
           <w:hyperlink w:anchor="_Toc483332132" w:history="1">
             <w:r>
               <w:rPr>
-                <w:rStyle w:val="Hyperlink"/>
+                <w:rStyle w:val="Hipervnculo"/>
                 <w:noProof/>
                 <w:sz w:val="32"/>
                 <w:szCs w:val="32"/>
@@ -334,7 +337,7 @@
             </w:r>
             <w:r>
               <w:rPr>
-                <w:rStyle w:val="Hyperlink"/>
+                <w:rStyle w:val="Hipervnculo"/>
                 <w:noProof/>
                 <w:sz w:val="32"/>
                 <w:szCs w:val="32"/>
@@ -407,7 +410,7 @@
         </w:p>
         <w:p>
           <w:pPr>
-            <w:pStyle w:val="TOC1"/>
+            <w:pStyle w:val="TDC1"/>
             <w:tabs>
               <w:tab w:val="left" w:pos="440"/>
               <w:tab w:val="right" w:leader="dot" w:pos="8494"/>
@@ -421,7 +424,7 @@
           <w:hyperlink w:anchor="_Toc483332133" w:history="1">
             <w:r>
               <w:rPr>
-                <w:rStyle w:val="Hyperlink"/>
+                <w:rStyle w:val="Hipervnculo"/>
                 <w:noProof/>
                 <w:sz w:val="32"/>
                 <w:szCs w:val="32"/>
@@ -438,7 +441,7 @@
             </w:r>
             <w:r>
               <w:rPr>
-                <w:rStyle w:val="Hyperlink"/>
+                <w:rStyle w:val="Hipervnculo"/>
                 <w:noProof/>
                 <w:sz w:val="32"/>
                 <w:szCs w:val="32"/>
@@ -511,7 +514,7 @@
         </w:p>
         <w:p>
           <w:pPr>
-            <w:pStyle w:val="TOC2"/>
+            <w:pStyle w:val="TDC2"/>
             <w:tabs>
               <w:tab w:val="left" w:pos="880"/>
               <w:tab w:val="right" w:leader="dot" w:pos="8494"/>
@@ -525,7 +528,7 @@
           <w:hyperlink w:anchor="_Toc483332134" w:history="1">
             <w:r>
               <w:rPr>
-                <w:rStyle w:val="Hyperlink"/>
+                <w:rStyle w:val="Hipervnculo"/>
                 <w:noProof/>
                 <w:sz w:val="32"/>
                 <w:szCs w:val="32"/>
@@ -542,7 +545,7 @@
             </w:r>
             <w:r>
               <w:rPr>
-                <w:rStyle w:val="Hyperlink"/>
+                <w:rStyle w:val="Hipervnculo"/>
                 <w:noProof/>
                 <w:sz w:val="32"/>
                 <w:szCs w:val="32"/>
@@ -615,7 +618,7 @@
         </w:p>
         <w:p>
           <w:pPr>
-            <w:pStyle w:val="TOC3"/>
+            <w:pStyle w:val="TDC3"/>
             <w:tabs>
               <w:tab w:val="left" w:pos="1320"/>
               <w:tab w:val="right" w:leader="dot" w:pos="8494"/>
@@ -629,7 +632,7 @@
           <w:hyperlink w:anchor="_Toc483332135" w:history="1">
             <w:r>
               <w:rPr>
-                <w:rStyle w:val="Hyperlink"/>
+                <w:rStyle w:val="Hipervnculo"/>
                 <w:noProof/>
                 <w:sz w:val="32"/>
                 <w:szCs w:val="32"/>
@@ -646,7 +649,7 @@
             </w:r>
             <w:r>
               <w:rPr>
-                <w:rStyle w:val="Hyperlink"/>
+                <w:rStyle w:val="Hipervnculo"/>
                 <w:noProof/>
                 <w:sz w:val="32"/>
                 <w:szCs w:val="32"/>
@@ -719,7 +722,7 @@
         </w:p>
         <w:p>
           <w:pPr>
-            <w:pStyle w:val="TOC2"/>
+            <w:pStyle w:val="TDC2"/>
             <w:tabs>
               <w:tab w:val="left" w:pos="880"/>
               <w:tab w:val="right" w:leader="dot" w:pos="8494"/>
@@ -733,7 +736,7 @@
           <w:hyperlink w:anchor="_Toc483332136" w:history="1">
             <w:r>
               <w:rPr>
-                <w:rStyle w:val="Hyperlink"/>
+                <w:rStyle w:val="Hipervnculo"/>
                 <w:noProof/>
                 <w:sz w:val="32"/>
                 <w:szCs w:val="32"/>
@@ -750,7 +753,7 @@
             </w:r>
             <w:r>
               <w:rPr>
-                <w:rStyle w:val="Hyperlink"/>
+                <w:rStyle w:val="Hipervnculo"/>
                 <w:noProof/>
                 <w:sz w:val="32"/>
                 <w:szCs w:val="32"/>
@@ -823,7 +826,7 @@
         </w:p>
         <w:p>
           <w:pPr>
-            <w:pStyle w:val="TOC1"/>
+            <w:pStyle w:val="TDC1"/>
             <w:tabs>
               <w:tab w:val="left" w:pos="440"/>
               <w:tab w:val="right" w:leader="dot" w:pos="8494"/>
@@ -837,7 +840,7 @@
           <w:hyperlink w:anchor="_Toc483332137" w:history="1">
             <w:r>
               <w:rPr>
-                <w:rStyle w:val="Hyperlink"/>
+                <w:rStyle w:val="Hipervnculo"/>
                 <w:noProof/>
                 <w:sz w:val="32"/>
                 <w:szCs w:val="32"/>
@@ -854,7 +857,7 @@
             </w:r>
             <w:r>
               <w:rPr>
-                <w:rStyle w:val="Hyperlink"/>
+                <w:rStyle w:val="Hipervnculo"/>
                 <w:noProof/>
                 <w:sz w:val="32"/>
                 <w:szCs w:val="32"/>
@@ -961,10 +964,10 @@
         <w:br w:type="page"/>
       </w:r>
     </w:p>
-    <w:bookmarkStart w:id="0" w:name="_Toc483332132"/>
+    <w:bookmarkStart w:id="1" w:name="_Toc483332132"/>
     <w:p>
       <w:pPr>
-        <w:pStyle w:val="Heading1"/>
+        <w:pStyle w:val="Ttulo1"/>
       </w:pPr>
       <w:r>
         <w:rPr>
@@ -1042,11 +1045,11 @@
       <w:r>
         <w:t>de vida</w:t>
       </w:r>
-      <w:bookmarkEnd w:id="0"/>
+      <w:bookmarkEnd w:id="1"/>
     </w:p>
     <w:tbl>
       <w:tblPr>
-        <w:tblStyle w:val="TableGrid"/>
+        <w:tblStyle w:val="Tablaconcuadrcula"/>
         <w:tblpPr w:leftFromText="141" w:rightFromText="141" w:vertAnchor="page" w:horzAnchor="margin" w:tblpXSpec="center" w:tblpY="3916"/>
         <w:tblW w:w="0" w:type="auto"/>
         <w:tblLook w:val="05A0" w:firstRow="1" w:lastRow="0" w:firstColumn="1" w:lastColumn="1" w:noHBand="0" w:noVBand="1"/>
@@ -1765,42 +1768,42 @@
     </w:p>
     <w:p>
       <w:pPr>
-        <w:pStyle w:val="Heading1"/>
-      </w:pPr>
-      <w:bookmarkStart w:id="1" w:name="_Toc483332133"/>
+        <w:pStyle w:val="Ttulo1"/>
+      </w:pPr>
+      <w:bookmarkStart w:id="2" w:name="_Toc483332133"/>
       <w:r>
         <w:lastRenderedPageBreak/>
         <w:t>Herramientas</w:t>
       </w:r>
-      <w:bookmarkEnd w:id="1"/>
+      <w:bookmarkEnd w:id="2"/>
     </w:p>
     <w:p/>
     <w:p>
       <w:pPr>
-        <w:pStyle w:val="Heading2"/>
-      </w:pPr>
-      <w:bookmarkStart w:id="2" w:name="_Toc483332134"/>
+        <w:pStyle w:val="Ttulo2"/>
+      </w:pPr>
+      <w:bookmarkStart w:id="3" w:name="_Toc483332134"/>
       <w:r>
         <w:t>Aplicación Web</w:t>
       </w:r>
-      <w:bookmarkEnd w:id="2"/>
+      <w:bookmarkEnd w:id="3"/>
     </w:p>
     <w:p>
       <w:pPr>
-        <w:pStyle w:val="Heading3"/>
-      </w:pPr>
-      <w:bookmarkStart w:id="3" w:name="_Toc483332135"/>
+        <w:pStyle w:val="Ttulo3"/>
+      </w:pPr>
+      <w:bookmarkStart w:id="4" w:name="_Toc483332135"/>
       <w:r>
         <w:t>Análisis y Diseño</w:t>
       </w:r>
-      <w:bookmarkEnd w:id="3"/>
+      <w:bookmarkEnd w:id="4"/>
       <w:r>
         <w:t xml:space="preserve"> </w:t>
       </w:r>
     </w:p>
     <w:p>
       <w:pPr>
-        <w:pStyle w:val="Heading4"/>
+        <w:pStyle w:val="Ttulo4"/>
       </w:pPr>
       <w:proofErr w:type="spellStart"/>
       <w:r>
@@ -1810,7 +1813,7 @@
     </w:p>
     <w:p>
       <w:pPr>
-        <w:pStyle w:val="ListParagraph"/>
+        <w:pStyle w:val="Prrafodelista"/>
         <w:ind w:left="2832"/>
         <w:rPr>
           <w:i/>
@@ -1836,7 +1839,7 @@
       <w:hyperlink r:id="rId8" w:history="1">
         <w:r>
           <w:rPr>
-            <w:rStyle w:val="Hyperlink"/>
+            <w:rStyle w:val="Hipervnculo"/>
             <w:sz w:val="32"/>
             <w:szCs w:val="32"/>
           </w:rPr>
@@ -1846,7 +1849,7 @@
     </w:p>
     <w:p>
       <w:pPr>
-        <w:pStyle w:val="Heading4"/>
+        <w:pStyle w:val="Ttulo4"/>
         <w:rPr>
           <w:i/>
         </w:rPr>
@@ -1877,7 +1880,7 @@
       <w:hyperlink r:id="rId9" w:history="1">
         <w:r>
           <w:rPr>
-            <w:rStyle w:val="Hyperlink"/>
+            <w:rStyle w:val="Hipervnculo"/>
             <w:b w:val="0"/>
           </w:rPr>
           <w:t>http://staruml.io/</w:t>
@@ -1893,7 +1896,7 @@
     </w:p>
     <w:p>
       <w:pPr>
-        <w:pStyle w:val="Heading4"/>
+        <w:pStyle w:val="Ttulo4"/>
       </w:pPr>
       <w:proofErr w:type="spellStart"/>
       <w:r>
@@ -1903,7 +1906,7 @@
     </w:p>
     <w:p>
       <w:pPr>
-        <w:pStyle w:val="ListParagraph"/>
+        <w:pStyle w:val="Prrafodelista"/>
         <w:ind w:left="2832"/>
         <w:rPr>
           <w:b/>
@@ -1929,7 +1932,7 @@
       <w:hyperlink r:id="rId10" w:history="1">
         <w:r>
           <w:rPr>
-            <w:rStyle w:val="Hyperlink"/>
+            <w:rStyle w:val="Hipervnculo"/>
             <w:sz w:val="32"/>
             <w:szCs w:val="32"/>
           </w:rPr>
@@ -1939,7 +1942,7 @@
     </w:p>
     <w:p>
       <w:pPr>
-        <w:pStyle w:val="ListParagraph"/>
+        <w:pStyle w:val="Prrafodelista"/>
         <w:ind w:left="2832"/>
         <w:rPr>
           <w:b/>
@@ -1950,7 +1953,7 @@
     </w:p>
     <w:p>
       <w:pPr>
-        <w:pStyle w:val="ListParagraph"/>
+        <w:pStyle w:val="Prrafodelista"/>
         <w:ind w:left="2832"/>
         <w:rPr>
           <w:b/>
@@ -1961,17 +1964,17 @@
     </w:p>
     <w:p>
       <w:pPr>
-        <w:pStyle w:val="Heading2"/>
-      </w:pPr>
-      <w:bookmarkStart w:id="4" w:name="_Toc483332136"/>
+        <w:pStyle w:val="Ttulo2"/>
+      </w:pPr>
+      <w:bookmarkStart w:id="5" w:name="_Toc483332136"/>
       <w:r>
         <w:t>Desarrollo</w:t>
       </w:r>
-      <w:bookmarkEnd w:id="4"/>
+      <w:bookmarkEnd w:id="5"/>
     </w:p>
     <w:p>
       <w:pPr>
-        <w:pStyle w:val="Heading4"/>
+        <w:pStyle w:val="Ttulo4"/>
       </w:pPr>
       <w:r>
         <w:t>Plataforma Java v1.7</w:t>
@@ -1979,7 +1982,7 @@
     </w:p>
     <w:p>
       <w:pPr>
-        <w:pStyle w:val="Heading4"/>
+        <w:pStyle w:val="Ttulo4"/>
       </w:pPr>
       <w:r>
         <w:t xml:space="preserve">IDE </w:t>
@@ -1995,7 +1998,7 @@
     </w:p>
     <w:p>
       <w:pPr>
-        <w:pStyle w:val="Heading4"/>
+        <w:pStyle w:val="Ttulo4"/>
       </w:pPr>
       <w:proofErr w:type="spellStart"/>
       <w:r>
@@ -2008,7 +2011,7 @@
     </w:p>
     <w:p>
       <w:pPr>
-        <w:pStyle w:val="Heading4"/>
+        <w:pStyle w:val="Ttulo4"/>
       </w:pPr>
       <w:proofErr w:type="spellStart"/>
       <w:r>
@@ -2021,7 +2024,7 @@
     </w:p>
     <w:p>
       <w:pPr>
-        <w:pStyle w:val="Heading4"/>
+        <w:pStyle w:val="Ttulo4"/>
       </w:pPr>
       <w:r>
         <w:t>GitHub</w:t>
@@ -2029,7 +2032,7 @@
     </w:p>
     <w:p>
       <w:pPr>
-        <w:pStyle w:val="Heading4"/>
+        <w:pStyle w:val="Ttulo4"/>
         <w:rPr>
           <w:sz w:val="36"/>
           <w:szCs w:val="36"/>
@@ -2045,22 +2048,22 @@
     </w:p>
     <w:p>
       <w:pPr>
-        <w:pStyle w:val="Heading1"/>
+        <w:pStyle w:val="Ttulo1"/>
       </w:pPr>
       <w:r>
         <w:lastRenderedPageBreak/>
         <w:t xml:space="preserve"> </w:t>
       </w:r>
-      <w:bookmarkStart w:id="5" w:name="_Toc483332137"/>
+      <w:bookmarkStart w:id="6" w:name="_Toc483332137"/>
       <w:r>
         <w:t>Infraestructura</w:t>
       </w:r>
-      <w:bookmarkEnd w:id="5"/>
+      <w:bookmarkEnd w:id="6"/>
     </w:p>
     <w:p/>
     <w:tbl>
       <w:tblPr>
-        <w:tblStyle w:val="TableGrid"/>
+        <w:tblStyle w:val="Tablaconcuadrcula"/>
         <w:tblW w:w="0" w:type="auto"/>
         <w:jc w:val="center"/>
         <w:tblLook w:val="04A0" w:firstRow="1" w:lastRow="0" w:firstColumn="1" w:lastColumn="0" w:noHBand="0" w:noVBand="1"/>
@@ -2266,12 +2269,10 @@
       <w:pPr>
         <w:jc w:val="center"/>
       </w:pPr>
-      <w:bookmarkStart w:id="6" w:name="_GoBack"/>
-      <w:bookmarkEnd w:id="6"/>
     </w:p>
     <w:p>
       <w:pPr>
-        <w:pStyle w:val="ListParagraph"/>
+        <w:pStyle w:val="Prrafodelista"/>
         <w:ind w:left="2832"/>
         <w:rPr>
           <w:b/>
@@ -2300,7 +2301,7 @@
 </file>
 
 <file path=word/endnotes.xml><?xml version="1.0" encoding="utf-8"?>
-<w:endnotes xmlns:wpc="http://schemas.microsoft.com/office/word/2010/wordprocessingCanvas" xmlns:cx="http://schemas.microsoft.com/office/drawing/2014/chartex" xmlns:cx1="http://schemas.microsoft.com/office/drawing/2015/9/8/chartex" xmlns:cx2="http://schemas.microsoft.com/office/drawing/2015/10/21/chartex" xmlns:cx3="http://schemas.microsoft.com/office/drawing/2016/5/9/chartex" xmlns:cx4="http://schemas.microsoft.com/office/drawing/2016/5/10/chartex" xmlns:cx5="http://schemas.microsoft.com/office/drawing/2016/5/11/chartex" xmlns:cx6="http://schemas.microsoft.com/office/drawing/2016/5/12/chartex" xmlns:cx7="http://schemas.microsoft.com/office/drawing/2016/5/13/chartex" xmlns:cx8="http://schemas.microsoft.com/office/drawing/2016/5/14/chartex" xmlns:mc="http://schemas.openxmlformats.org/markup-compatibility/2006" xmlns:o="urn:schemas-microsoft-com:office:office" xmlns:r="http://schemas.openxmlformats.org/officeDocument/2006/relationships" xmlns:m="http://schemas.openxmlformats.org/officeDocument/2006/math" xmlns:v="urn:schemas-microsoft-com:vml" xmlns:wp14="http://schemas.microsoft.com/office/word/2010/wordprocessingDrawing" xmlns:wp="http://schemas.openxmlformats.org/drawingml/2006/wordprocessingDrawing" xmlns:w10="urn:schemas-microsoft-com:office:word" xmlns:w="http://schemas.openxmlformats.org/wordprocessingml/2006/main" xmlns:w14="http://schemas.microsoft.com/office/word/2010/wordml" xmlns:w15="http://schemas.microsoft.com/office/word/2012/wordml" xmlns:w16se="http://schemas.microsoft.com/office/word/2015/wordml/symex" xmlns:wpg="http://schemas.microsoft.com/office/word/2010/wordprocessingGroup" xmlns:wpi="http://schemas.microsoft.com/office/word/2010/wordprocessingInk" xmlns:wne="http://schemas.microsoft.com/office/word/2006/wordml" xmlns:wps="http://schemas.microsoft.com/office/word/2010/wordprocessingShape" mc:Ignorable="w14 w15 w16se wp14">
+<w:endnotes xmlns:wpc="http://schemas.microsoft.com/office/word/2010/wordprocessingCanvas" xmlns:cx="http://schemas.microsoft.com/office/drawing/2014/chartex" xmlns:cx1="http://schemas.microsoft.com/office/drawing/2015/9/8/chartex" xmlns:cx2="http://schemas.microsoft.com/office/drawing/2015/10/21/chartex" xmlns:cx3="http://schemas.microsoft.com/office/drawing/2016/5/9/chartex" xmlns:cx4="http://schemas.microsoft.com/office/drawing/2016/5/10/chartex" xmlns:cx5="http://schemas.microsoft.com/office/drawing/2016/5/11/chartex" xmlns:cx6="http://schemas.microsoft.com/office/drawing/2016/5/12/chartex" xmlns:cx7="http://schemas.microsoft.com/office/drawing/2016/5/13/chartex" xmlns:cx8="http://schemas.microsoft.com/office/drawing/2016/5/14/chartex" xmlns:mc="http://schemas.openxmlformats.org/markup-compatibility/2006" xmlns:aink="http://schemas.microsoft.com/office/drawing/2016/ink" xmlns:am3d="http://schemas.microsoft.com/office/drawing/2017/model3d" xmlns:o="urn:schemas-microsoft-com:office:office" xmlns:r="http://schemas.openxmlformats.org/officeDocument/2006/relationships" xmlns:m="http://schemas.openxmlformats.org/officeDocument/2006/math" xmlns:v="urn:schemas-microsoft-com:vml" xmlns:wp14="http://schemas.microsoft.com/office/word/2010/wordprocessingDrawing" xmlns:wp="http://schemas.openxmlformats.org/drawingml/2006/wordprocessingDrawing" xmlns:w10="urn:schemas-microsoft-com:office:word" xmlns:w="http://schemas.openxmlformats.org/wordprocessingml/2006/main" xmlns:w14="http://schemas.microsoft.com/office/word/2010/wordml" xmlns:w15="http://schemas.microsoft.com/office/word/2012/wordml" xmlns:w16cid="http://schemas.microsoft.com/office/word/2016/wordml/cid" xmlns:w16se="http://schemas.microsoft.com/office/word/2015/wordml/symex" xmlns:wpg="http://schemas.microsoft.com/office/word/2010/wordprocessingGroup" xmlns:wpi="http://schemas.microsoft.com/office/word/2010/wordprocessingInk" xmlns:wne="http://schemas.microsoft.com/office/word/2006/wordml" xmlns:wps="http://schemas.microsoft.com/office/word/2010/wordprocessingShape" mc:Ignorable="w14 w15 w16se w16cid wp14">
   <w:endnote w:type="separator" w:id="-1">
     <w:p>
       <w:pPr>
@@ -2325,7 +2326,7 @@
 </file>
 
 <file path=word/footer1.xml><?xml version="1.0" encoding="utf-8"?>
-<w:ftr xmlns:wpc="http://schemas.microsoft.com/office/word/2010/wordprocessingCanvas" xmlns:cx="http://schemas.microsoft.com/office/drawing/2014/chartex" xmlns:cx1="http://schemas.microsoft.com/office/drawing/2015/9/8/chartex" xmlns:cx2="http://schemas.microsoft.com/office/drawing/2015/10/21/chartex" xmlns:cx3="http://schemas.microsoft.com/office/drawing/2016/5/9/chartex" xmlns:cx4="http://schemas.microsoft.com/office/drawing/2016/5/10/chartex" xmlns:cx5="http://schemas.microsoft.com/office/drawing/2016/5/11/chartex" xmlns:cx6="http://schemas.microsoft.com/office/drawing/2016/5/12/chartex" xmlns:cx7="http://schemas.microsoft.com/office/drawing/2016/5/13/chartex" xmlns:cx8="http://schemas.microsoft.com/office/drawing/2016/5/14/chartex" xmlns:mc="http://schemas.openxmlformats.org/markup-compatibility/2006" xmlns:o="urn:schemas-microsoft-com:office:office" xmlns:r="http://schemas.openxmlformats.org/officeDocument/2006/relationships" xmlns:m="http://schemas.openxmlformats.org/officeDocument/2006/math" xmlns:v="urn:schemas-microsoft-com:vml" xmlns:wp14="http://schemas.microsoft.com/office/word/2010/wordprocessingDrawing" xmlns:wp="http://schemas.openxmlformats.org/drawingml/2006/wordprocessingDrawing" xmlns:w10="urn:schemas-microsoft-com:office:word" xmlns:w="http://schemas.openxmlformats.org/wordprocessingml/2006/main" xmlns:w14="http://schemas.microsoft.com/office/word/2010/wordml" xmlns:w15="http://schemas.microsoft.com/office/word/2012/wordml" xmlns:w16se="http://schemas.microsoft.com/office/word/2015/wordml/symex" xmlns:wpg="http://schemas.microsoft.com/office/word/2010/wordprocessingGroup" xmlns:wpi="http://schemas.microsoft.com/office/word/2010/wordprocessingInk" xmlns:wne="http://schemas.microsoft.com/office/word/2006/wordml" xmlns:wps="http://schemas.microsoft.com/office/word/2010/wordprocessingShape" mc:Ignorable="w14 w15 w16se wp14">
+<w:ftr xmlns:wpc="http://schemas.microsoft.com/office/word/2010/wordprocessingCanvas" xmlns:cx="http://schemas.microsoft.com/office/drawing/2014/chartex" xmlns:cx1="http://schemas.microsoft.com/office/drawing/2015/9/8/chartex" xmlns:cx2="http://schemas.microsoft.com/office/drawing/2015/10/21/chartex" xmlns:cx3="http://schemas.microsoft.com/office/drawing/2016/5/9/chartex" xmlns:cx4="http://schemas.microsoft.com/office/drawing/2016/5/10/chartex" xmlns:cx5="http://schemas.microsoft.com/office/drawing/2016/5/11/chartex" xmlns:cx6="http://schemas.microsoft.com/office/drawing/2016/5/12/chartex" xmlns:cx7="http://schemas.microsoft.com/office/drawing/2016/5/13/chartex" xmlns:cx8="http://schemas.microsoft.com/office/drawing/2016/5/14/chartex" xmlns:mc="http://schemas.openxmlformats.org/markup-compatibility/2006" xmlns:aink="http://schemas.microsoft.com/office/drawing/2016/ink" xmlns:am3d="http://schemas.microsoft.com/office/drawing/2017/model3d" xmlns:o="urn:schemas-microsoft-com:office:office" xmlns:r="http://schemas.openxmlformats.org/officeDocument/2006/relationships" xmlns:m="http://schemas.openxmlformats.org/officeDocument/2006/math" xmlns:v="urn:schemas-microsoft-com:vml" xmlns:wp14="http://schemas.microsoft.com/office/word/2010/wordprocessingDrawing" xmlns:wp="http://schemas.openxmlformats.org/drawingml/2006/wordprocessingDrawing" xmlns:w10="urn:schemas-microsoft-com:office:word" xmlns:w="http://schemas.openxmlformats.org/wordprocessingml/2006/main" xmlns:w14="http://schemas.microsoft.com/office/word/2010/wordml" xmlns:w15="http://schemas.microsoft.com/office/word/2012/wordml" xmlns:w16cid="http://schemas.microsoft.com/office/word/2016/wordml/cid" xmlns:w16se="http://schemas.microsoft.com/office/word/2015/wordml/symex" xmlns:wpg="http://schemas.microsoft.com/office/word/2010/wordprocessingGroup" xmlns:wpi="http://schemas.microsoft.com/office/word/2010/wordprocessingInk" xmlns:wne="http://schemas.microsoft.com/office/word/2006/wordml" xmlns:wps="http://schemas.microsoft.com/office/word/2010/wordprocessingShape" mc:Ignorable="w14 w15 w16se w16cid wp14">
   <w:sdt>
     <w:sdtPr>
       <w:rPr>
@@ -2341,7 +2342,7 @@
     <w:sdtContent>
       <w:p>
         <w:pPr>
-          <w:pStyle w:val="Footer"/>
+          <w:pStyle w:val="Piedepgina"/>
           <w:rPr>
             <w:sz w:val="20"/>
           </w:rPr>
@@ -2437,7 +2438,7 @@
                                   <w:sz w:val="72"/>
                                   <w:szCs w:val="72"/>
                                 </w:rPr>
-                                <w:t>5</w:t>
+                                <w:t>4</w:t>
                               </w:r>
                               <w:r>
                                 <w:rPr>
@@ -2514,7 +2515,7 @@
                             <w:sz w:val="72"/>
                             <w:szCs w:val="72"/>
                           </w:rPr>
-                          <w:t>5</w:t>
+                          <w:t>4</w:t>
                         </w:r>
                         <w:r>
                           <w:rPr>
@@ -2554,7 +2555,7 @@
 </file>
 
 <file path=word/footnotes.xml><?xml version="1.0" encoding="utf-8"?>
-<w:footnotes xmlns:wpc="http://schemas.microsoft.com/office/word/2010/wordprocessingCanvas" xmlns:cx="http://schemas.microsoft.com/office/drawing/2014/chartex" xmlns:cx1="http://schemas.microsoft.com/office/drawing/2015/9/8/chartex" xmlns:cx2="http://schemas.microsoft.com/office/drawing/2015/10/21/chartex" xmlns:cx3="http://schemas.microsoft.com/office/drawing/2016/5/9/chartex" xmlns:cx4="http://schemas.microsoft.com/office/drawing/2016/5/10/chartex" xmlns:cx5="http://schemas.microsoft.com/office/drawing/2016/5/11/chartex" xmlns:cx6="http://schemas.microsoft.com/office/drawing/2016/5/12/chartex" xmlns:cx7="http://schemas.microsoft.com/office/drawing/2016/5/13/chartex" xmlns:cx8="http://schemas.microsoft.com/office/drawing/2016/5/14/chartex" xmlns:mc="http://schemas.openxmlformats.org/markup-compatibility/2006" xmlns:o="urn:schemas-microsoft-com:office:office" xmlns:r="http://schemas.openxmlformats.org/officeDocument/2006/relationships" xmlns:m="http://schemas.openxmlformats.org/officeDocument/2006/math" xmlns:v="urn:schemas-microsoft-com:vml" xmlns:wp14="http://schemas.microsoft.com/office/word/2010/wordprocessingDrawing" xmlns:wp="http://schemas.openxmlformats.org/drawingml/2006/wordprocessingDrawing" xmlns:w10="urn:schemas-microsoft-com:office:word" xmlns:w="http://schemas.openxmlformats.org/wordprocessingml/2006/main" xmlns:w14="http://schemas.microsoft.com/office/word/2010/wordml" xmlns:w15="http://schemas.microsoft.com/office/word/2012/wordml" xmlns:w16se="http://schemas.microsoft.com/office/word/2015/wordml/symex" xmlns:wpg="http://schemas.microsoft.com/office/word/2010/wordprocessingGroup" xmlns:wpi="http://schemas.microsoft.com/office/word/2010/wordprocessingInk" xmlns:wne="http://schemas.microsoft.com/office/word/2006/wordml" xmlns:wps="http://schemas.microsoft.com/office/word/2010/wordprocessingShape" mc:Ignorable="w14 w15 w16se wp14">
+<w:footnotes xmlns:wpc="http://schemas.microsoft.com/office/word/2010/wordprocessingCanvas" xmlns:cx="http://schemas.microsoft.com/office/drawing/2014/chartex" xmlns:cx1="http://schemas.microsoft.com/office/drawing/2015/9/8/chartex" xmlns:cx2="http://schemas.microsoft.com/office/drawing/2015/10/21/chartex" xmlns:cx3="http://schemas.microsoft.com/office/drawing/2016/5/9/chartex" xmlns:cx4="http://schemas.microsoft.com/office/drawing/2016/5/10/chartex" xmlns:cx5="http://schemas.microsoft.com/office/drawing/2016/5/11/chartex" xmlns:cx6="http://schemas.microsoft.com/office/drawing/2016/5/12/chartex" xmlns:cx7="http://schemas.microsoft.com/office/drawing/2016/5/13/chartex" xmlns:cx8="http://schemas.microsoft.com/office/drawing/2016/5/14/chartex" xmlns:mc="http://schemas.openxmlformats.org/markup-compatibility/2006" xmlns:aink="http://schemas.microsoft.com/office/drawing/2016/ink" xmlns:am3d="http://schemas.microsoft.com/office/drawing/2017/model3d" xmlns:o="urn:schemas-microsoft-com:office:office" xmlns:r="http://schemas.openxmlformats.org/officeDocument/2006/relationships" xmlns:m="http://schemas.openxmlformats.org/officeDocument/2006/math" xmlns:v="urn:schemas-microsoft-com:vml" xmlns:wp14="http://schemas.microsoft.com/office/word/2010/wordprocessingDrawing" xmlns:wp="http://schemas.openxmlformats.org/drawingml/2006/wordprocessingDrawing" xmlns:w10="urn:schemas-microsoft-com:office:word" xmlns:w="http://schemas.openxmlformats.org/wordprocessingml/2006/main" xmlns:w14="http://schemas.microsoft.com/office/word/2010/wordml" xmlns:w15="http://schemas.microsoft.com/office/word/2012/wordml" xmlns:w16cid="http://schemas.microsoft.com/office/word/2016/wordml/cid" xmlns:w16se="http://schemas.microsoft.com/office/word/2015/wordml/symex" xmlns:wpg="http://schemas.microsoft.com/office/word/2010/wordprocessingGroup" xmlns:wpi="http://schemas.microsoft.com/office/word/2010/wordprocessingInk" xmlns:wne="http://schemas.microsoft.com/office/word/2006/wordml" xmlns:wps="http://schemas.microsoft.com/office/word/2010/wordprocessingShape" mc:Ignorable="w14 w15 w16se w16cid wp14">
   <w:footnote w:type="separator" w:id="-1">
     <w:p>
       <w:pPr>
@@ -2579,7 +2580,7 @@
 </file>
 
 <file path=word/header1.xml><?xml version="1.0" encoding="utf-8"?>
-<w:hdr xmlns:wpc="http://schemas.microsoft.com/office/word/2010/wordprocessingCanvas" xmlns:cx="http://schemas.microsoft.com/office/drawing/2014/chartex" xmlns:cx1="http://schemas.microsoft.com/office/drawing/2015/9/8/chartex" xmlns:cx2="http://schemas.microsoft.com/office/drawing/2015/10/21/chartex" xmlns:cx3="http://schemas.microsoft.com/office/drawing/2016/5/9/chartex" xmlns:cx4="http://schemas.microsoft.com/office/drawing/2016/5/10/chartex" xmlns:cx5="http://schemas.microsoft.com/office/drawing/2016/5/11/chartex" xmlns:cx6="http://schemas.microsoft.com/office/drawing/2016/5/12/chartex" xmlns:cx7="http://schemas.microsoft.com/office/drawing/2016/5/13/chartex" xmlns:cx8="http://schemas.microsoft.com/office/drawing/2016/5/14/chartex" xmlns:mc="http://schemas.openxmlformats.org/markup-compatibility/2006" xmlns:o="urn:schemas-microsoft-com:office:office" xmlns:r="http://schemas.openxmlformats.org/officeDocument/2006/relationships" xmlns:m="http://schemas.openxmlformats.org/officeDocument/2006/math" xmlns:v="urn:schemas-microsoft-com:vml" xmlns:wp14="http://schemas.microsoft.com/office/word/2010/wordprocessingDrawing" xmlns:wp="http://schemas.openxmlformats.org/drawingml/2006/wordprocessingDrawing" xmlns:w10="urn:schemas-microsoft-com:office:word" xmlns:w="http://schemas.openxmlformats.org/wordprocessingml/2006/main" xmlns:w14="http://schemas.microsoft.com/office/word/2010/wordml" xmlns:w15="http://schemas.microsoft.com/office/word/2012/wordml" xmlns:w16se="http://schemas.microsoft.com/office/word/2015/wordml/symex" xmlns:wpg="http://schemas.microsoft.com/office/word/2010/wordprocessingGroup" xmlns:wpi="http://schemas.microsoft.com/office/word/2010/wordprocessingInk" xmlns:wne="http://schemas.microsoft.com/office/word/2006/wordml" xmlns:wps="http://schemas.microsoft.com/office/word/2010/wordprocessingShape" mc:Ignorable="w14 w15 w16se wp14">
+<w:hdr xmlns:wpc="http://schemas.microsoft.com/office/word/2010/wordprocessingCanvas" xmlns:cx="http://schemas.microsoft.com/office/drawing/2014/chartex" xmlns:cx1="http://schemas.microsoft.com/office/drawing/2015/9/8/chartex" xmlns:cx2="http://schemas.microsoft.com/office/drawing/2015/10/21/chartex" xmlns:cx3="http://schemas.microsoft.com/office/drawing/2016/5/9/chartex" xmlns:cx4="http://schemas.microsoft.com/office/drawing/2016/5/10/chartex" xmlns:cx5="http://schemas.microsoft.com/office/drawing/2016/5/11/chartex" xmlns:cx6="http://schemas.microsoft.com/office/drawing/2016/5/12/chartex" xmlns:cx7="http://schemas.microsoft.com/office/drawing/2016/5/13/chartex" xmlns:cx8="http://schemas.microsoft.com/office/drawing/2016/5/14/chartex" xmlns:mc="http://schemas.openxmlformats.org/markup-compatibility/2006" xmlns:aink="http://schemas.microsoft.com/office/drawing/2016/ink" xmlns:am3d="http://schemas.microsoft.com/office/drawing/2017/model3d" xmlns:o="urn:schemas-microsoft-com:office:office" xmlns:r="http://schemas.openxmlformats.org/officeDocument/2006/relationships" xmlns:m="http://schemas.openxmlformats.org/officeDocument/2006/math" xmlns:v="urn:schemas-microsoft-com:vml" xmlns:wp14="http://schemas.microsoft.com/office/word/2010/wordprocessingDrawing" xmlns:wp="http://schemas.openxmlformats.org/drawingml/2006/wordprocessingDrawing" xmlns:w10="urn:schemas-microsoft-com:office:word" xmlns:w="http://schemas.openxmlformats.org/wordprocessingml/2006/main" xmlns:w14="http://schemas.microsoft.com/office/word/2010/wordml" xmlns:w15="http://schemas.microsoft.com/office/word/2012/wordml" xmlns:w16cid="http://schemas.microsoft.com/office/word/2016/wordml/cid" xmlns:w16se="http://schemas.microsoft.com/office/word/2015/wordml/symex" xmlns:wpg="http://schemas.microsoft.com/office/word/2010/wordprocessingGroup" xmlns:wpi="http://schemas.microsoft.com/office/word/2010/wordprocessingInk" xmlns:wne="http://schemas.microsoft.com/office/word/2006/wordml" xmlns:wps="http://schemas.microsoft.com/office/word/2010/wordprocessingShape" mc:Ignorable="w14 w15 w16se w16cid wp14">
   <w:p>
     <w:pPr>
       <w:pBdr>
@@ -2705,6 +2706,7 @@
                         <w:sz w:val="24"/>
                       </w:rPr>
                     </w:pPr>
+                    <w:proofErr w:type="spellStart"/>
                     <w:r>
                       <w:rPr>
                         <w:rFonts w:ascii="Century Gothic" w:hAnsi="Century Gothic"/>
@@ -2713,6 +2715,7 @@
                       </w:rPr>
                       <w:t>arch</w:t>
                     </w:r>
+                    <w:proofErr w:type="spellEnd"/>
                   </w:p>
                 </w:txbxContent>
               </v:textbox>
@@ -2879,33 +2882,19 @@
         <w:sz w:val="20"/>
         <w:szCs w:val="20"/>
       </w:rPr>
-      <w:t>DOCUMENTO DE INTRODUCCI</w:t>
-    </w:r>
-    <w:r>
-      <w:rPr>
-        <w:sz w:val="20"/>
-        <w:szCs w:val="20"/>
-      </w:rPr>
-      <w:t>Ó</w:t>
-    </w:r>
-    <w:r>
-      <w:rPr>
-        <w:sz w:val="20"/>
-        <w:szCs w:val="20"/>
-      </w:rPr>
-      <w:t>N</w:t>
+      <w:t>SCM ORGANIZACIÓN DEL PROYECTO</w:t>
     </w:r>
   </w:p>
   <w:p>
     <w:pPr>
-      <w:pStyle w:val="Header"/>
+      <w:pStyle w:val="Encabezado"/>
     </w:pPr>
   </w:p>
 </w:hdr>
 </file>
 
 <file path=word/numbering.xml><?xml version="1.0" encoding="utf-8"?>
-<w:numbering xmlns:wpc="http://schemas.microsoft.com/office/word/2010/wordprocessingCanvas" xmlns:cx="http://schemas.microsoft.com/office/drawing/2014/chartex" xmlns:cx1="http://schemas.microsoft.com/office/drawing/2015/9/8/chartex" xmlns:cx2="http://schemas.microsoft.com/office/drawing/2015/10/21/chartex" xmlns:cx3="http://schemas.microsoft.com/office/drawing/2016/5/9/chartex" xmlns:cx4="http://schemas.microsoft.com/office/drawing/2016/5/10/chartex" xmlns:cx5="http://schemas.microsoft.com/office/drawing/2016/5/11/chartex" xmlns:cx6="http://schemas.microsoft.com/office/drawing/2016/5/12/chartex" xmlns:cx7="http://schemas.microsoft.com/office/drawing/2016/5/13/chartex" xmlns:cx8="http://schemas.microsoft.com/office/drawing/2016/5/14/chartex" xmlns:mc="http://schemas.openxmlformats.org/markup-compatibility/2006" xmlns:o="urn:schemas-microsoft-com:office:office" xmlns:r="http://schemas.openxmlformats.org/officeDocument/2006/relationships" xmlns:m="http://schemas.openxmlformats.org/officeDocument/2006/math" xmlns:v="urn:schemas-microsoft-com:vml" xmlns:wp14="http://schemas.microsoft.com/office/word/2010/wordprocessingDrawing" xmlns:wp="http://schemas.openxmlformats.org/drawingml/2006/wordprocessingDrawing" xmlns:w10="urn:schemas-microsoft-com:office:word" xmlns:w="http://schemas.openxmlformats.org/wordprocessingml/2006/main" xmlns:w14="http://schemas.microsoft.com/office/word/2010/wordml" xmlns:w15="http://schemas.microsoft.com/office/word/2012/wordml" xmlns:w16se="http://schemas.microsoft.com/office/word/2015/wordml/symex" xmlns:wpg="http://schemas.microsoft.com/office/word/2010/wordprocessingGroup" xmlns:wpi="http://schemas.microsoft.com/office/word/2010/wordprocessingInk" xmlns:wne="http://schemas.microsoft.com/office/word/2006/wordml" xmlns:wps="http://schemas.microsoft.com/office/word/2010/wordprocessingShape" mc:Ignorable="w14 w15 w16se wp14">
+<w:numbering xmlns:wpc="http://schemas.microsoft.com/office/word/2010/wordprocessingCanvas" xmlns:cx="http://schemas.microsoft.com/office/drawing/2014/chartex" xmlns:cx1="http://schemas.microsoft.com/office/drawing/2015/9/8/chartex" xmlns:cx2="http://schemas.microsoft.com/office/drawing/2015/10/21/chartex" xmlns:cx3="http://schemas.microsoft.com/office/drawing/2016/5/9/chartex" xmlns:cx4="http://schemas.microsoft.com/office/drawing/2016/5/10/chartex" xmlns:cx5="http://schemas.microsoft.com/office/drawing/2016/5/11/chartex" xmlns:cx6="http://schemas.microsoft.com/office/drawing/2016/5/12/chartex" xmlns:cx7="http://schemas.microsoft.com/office/drawing/2016/5/13/chartex" xmlns:cx8="http://schemas.microsoft.com/office/drawing/2016/5/14/chartex" xmlns:mc="http://schemas.openxmlformats.org/markup-compatibility/2006" xmlns:aink="http://schemas.microsoft.com/office/drawing/2016/ink" xmlns:am3d="http://schemas.microsoft.com/office/drawing/2017/model3d" xmlns:o="urn:schemas-microsoft-com:office:office" xmlns:r="http://schemas.openxmlformats.org/officeDocument/2006/relationships" xmlns:m="http://schemas.openxmlformats.org/officeDocument/2006/math" xmlns:v="urn:schemas-microsoft-com:vml" xmlns:wp14="http://schemas.microsoft.com/office/word/2010/wordprocessingDrawing" xmlns:wp="http://schemas.openxmlformats.org/drawingml/2006/wordprocessingDrawing" xmlns:w10="urn:schemas-microsoft-com:office:word" xmlns:w="http://schemas.openxmlformats.org/wordprocessingml/2006/main" xmlns:w14="http://schemas.microsoft.com/office/word/2010/wordml" xmlns:w15="http://schemas.microsoft.com/office/word/2012/wordml" xmlns:w16cid="http://schemas.microsoft.com/office/word/2016/wordml/cid" xmlns:w16se="http://schemas.microsoft.com/office/word/2015/wordml/symex" xmlns:wpg="http://schemas.microsoft.com/office/word/2010/wordprocessingGroup" xmlns:wpi="http://schemas.microsoft.com/office/word/2010/wordprocessingInk" xmlns:wne="http://schemas.microsoft.com/office/word/2006/wordml" xmlns:wps="http://schemas.microsoft.com/office/word/2010/wordprocessingShape" mc:Ignorable="w14 w15 w16se w16cid wp14">
   <w:abstractNum w:abstractNumId="0" w15:restartNumberingAfterBreak="0">
     <w:nsid w:val="135C6B9C"/>
     <w:multiLevelType w:val="multilevel"/>
@@ -3095,7 +3084,7 @@
     <w:lvl w:ilvl="0">
       <w:start w:val="1"/>
       <w:numFmt w:val="decimal"/>
-      <w:pStyle w:val="Heading1"/>
+      <w:pStyle w:val="Ttulo1"/>
       <w:lvlText w:val="%1."/>
       <w:lvlJc w:val="left"/>
       <w:pPr>
@@ -3105,7 +3094,7 @@
     <w:lvl w:ilvl="1">
       <w:start w:val="1"/>
       <w:numFmt w:val="decimal"/>
-      <w:pStyle w:val="Heading2"/>
+      <w:pStyle w:val="Ttulo2"/>
       <w:lvlText w:val="%1.%2"/>
       <w:lvlJc w:val="left"/>
       <w:pPr>
@@ -3115,7 +3104,7 @@
     <w:lvl w:ilvl="2">
       <w:start w:val="1"/>
       <w:numFmt w:val="decimal"/>
-      <w:pStyle w:val="Heading3"/>
+      <w:pStyle w:val="Ttulo3"/>
       <w:lvlText w:val="%1.%2.%3"/>
       <w:lvlJc w:val="left"/>
       <w:pPr>
@@ -3125,7 +3114,7 @@
     <w:lvl w:ilvl="3">
       <w:start w:val="1"/>
       <w:numFmt w:val="decimal"/>
-      <w:pStyle w:val="Heading4"/>
+      <w:pStyle w:val="Ttulo4"/>
       <w:lvlText w:val="%1.%2.%3.%4"/>
       <w:lvlJc w:val="left"/>
       <w:pPr>
@@ -3138,7 +3127,7 @@
     <w:lvl w:ilvl="4">
       <w:start w:val="1"/>
       <w:numFmt w:val="decimal"/>
-      <w:pStyle w:val="Heading5"/>
+      <w:pStyle w:val="Ttulo5"/>
       <w:lvlText w:val="%1.%2.%3.%4.%5"/>
       <w:lvlJc w:val="left"/>
       <w:pPr>
@@ -3148,7 +3137,7 @@
     <w:lvl w:ilvl="5">
       <w:start w:val="1"/>
       <w:numFmt w:val="decimal"/>
-      <w:pStyle w:val="Heading6"/>
+      <w:pStyle w:val="Ttulo6"/>
       <w:lvlText w:val="%1.%2.%3.%4.%5.%6"/>
       <w:lvlJc w:val="left"/>
       <w:pPr>
@@ -3158,7 +3147,7 @@
     <w:lvl w:ilvl="6">
       <w:start w:val="1"/>
       <w:numFmt w:val="decimal"/>
-      <w:pStyle w:val="Heading7"/>
+      <w:pStyle w:val="Ttulo7"/>
       <w:lvlText w:val="%1.%2.%3.%4.%5.%6.%7"/>
       <w:lvlJc w:val="left"/>
       <w:pPr>
@@ -3168,7 +3157,7 @@
     <w:lvl w:ilvl="7">
       <w:start w:val="1"/>
       <w:numFmt w:val="decimal"/>
-      <w:pStyle w:val="Heading8"/>
+      <w:pStyle w:val="Ttulo8"/>
       <w:lvlText w:val="%1.%2.%3.%4.%5.%6.%7.%8"/>
       <w:lvlJc w:val="left"/>
       <w:pPr>
@@ -3178,7 +3167,7 @@
     <w:lvl w:ilvl="8">
       <w:start w:val="1"/>
       <w:numFmt w:val="decimal"/>
-      <w:pStyle w:val="Heading9"/>
+      <w:pStyle w:val="Ttulo9"/>
       <w:lvlText w:val="%1.%2.%3.%4.%5.%6.%7.%8.%9"/>
       <w:lvlJc w:val="left"/>
       <w:pPr>
@@ -3291,7 +3280,7 @@
 </file>
 
 <file path=word/styles.xml><?xml version="1.0" encoding="utf-8"?>
-<w:styles xmlns:mc="http://schemas.openxmlformats.org/markup-compatibility/2006" xmlns:r="http://schemas.openxmlformats.org/officeDocument/2006/relationships" xmlns:w="http://schemas.openxmlformats.org/wordprocessingml/2006/main" xmlns:w14="http://schemas.microsoft.com/office/word/2010/wordml" xmlns:w15="http://schemas.microsoft.com/office/word/2012/wordml" xmlns:w16se="http://schemas.microsoft.com/office/word/2015/wordml/symex" mc:Ignorable="w14 w15 w16se">
+<w:styles xmlns:mc="http://schemas.openxmlformats.org/markup-compatibility/2006" xmlns:r="http://schemas.openxmlformats.org/officeDocument/2006/relationships" xmlns:w="http://schemas.openxmlformats.org/wordprocessingml/2006/main" xmlns:w14="http://schemas.microsoft.com/office/word/2010/wordml" xmlns:w15="http://schemas.microsoft.com/office/word/2012/wordml" xmlns:w16cid="http://schemas.microsoft.com/office/word/2016/wordml/cid" xmlns:w16se="http://schemas.microsoft.com/office/word/2015/wordml/symex" mc:Ignorable="w14 w15 w16se w16cid">
   <w:docDefaults>
     <w:rPrDefault>
       <w:rPr>
@@ -3307,7 +3296,7 @@
       </w:pPr>
     </w:pPrDefault>
   </w:docDefaults>
-  <w:latentStyles w:defLockedState="0" w:defUIPriority="99" w:defSemiHidden="0" w:defUnhideWhenUsed="0" w:defQFormat="0" w:count="374">
+  <w:latentStyles w:defLockedState="0" w:defUIPriority="99" w:defSemiHidden="0" w:defUnhideWhenUsed="0" w:defQFormat="0" w:count="375">
     <w:lsdException w:name="Normal" w:uiPriority="0" w:qFormat="1"/>
     <w:lsdException w:name="heading 1" w:uiPriority="9" w:qFormat="1"/>
     <w:lsdException w:name="heading 2" w:semiHidden="1" w:uiPriority="9" w:unhideWhenUsed="1" w:qFormat="1"/>
@@ -3413,7 +3402,6 @@
     <w:lsdException w:name="HTML Sample" w:semiHidden="1" w:unhideWhenUsed="1"/>
     <w:lsdException w:name="HTML Typewriter" w:semiHidden="1" w:unhideWhenUsed="1"/>
     <w:lsdException w:name="HTML Variable" w:semiHidden="1" w:unhideWhenUsed="1"/>
-    <w:lsdException w:name="Normal Table" w:semiHidden="1" w:unhideWhenUsed="1"/>
     <w:lsdException w:name="annotation subject" w:semiHidden="1" w:unhideWhenUsed="1"/>
     <w:lsdException w:name="No List" w:semiHidden="1" w:unhideWhenUsed="1"/>
     <w:lsdException w:name="Outline List 1" w:semiHidden="1" w:unhideWhenUsed="1"/>
@@ -3460,10 +3448,8 @@
     <w:lsdException w:name="Table Subtle 2" w:semiHidden="1" w:unhideWhenUsed="1"/>
     <w:lsdException w:name="Table Web 1" w:semiHidden="1" w:unhideWhenUsed="1"/>
     <w:lsdException w:name="Table Web 2" w:semiHidden="1" w:unhideWhenUsed="1"/>
-    <w:lsdException w:name="Table Web 3" w:semiHidden="1" w:unhideWhenUsed="1"/>
     <w:lsdException w:name="Balloon Text" w:semiHidden="1" w:unhideWhenUsed="1"/>
     <w:lsdException w:name="Table Grid" w:uiPriority="39"/>
-    <w:lsdException w:name="Table Theme" w:semiHidden="1" w:unhideWhenUsed="1"/>
     <w:lsdException w:name="Placeholder Text" w:semiHidden="1"/>
     <w:lsdException w:name="No Spacing" w:uiPriority="1" w:qFormat="1"/>
     <w:lsdException w:name="Light Shading" w:uiPriority="60"/>
@@ -3682,16 +3668,17 @@
     <w:lsdException w:name="Mention" w:semiHidden="1" w:unhideWhenUsed="1"/>
     <w:lsdException w:name="Smart Hyperlink" w:semiHidden="1" w:unhideWhenUsed="1"/>
     <w:lsdException w:name="Hashtag" w:semiHidden="1" w:unhideWhenUsed="1"/>
+    <w:lsdException w:name="Unresolved Mention" w:semiHidden="1" w:unhideWhenUsed="1"/>
   </w:latentStyles>
   <w:style w:type="paragraph" w:default="1" w:styleId="Normal">
     <w:name w:val="Normal"/>
     <w:qFormat/>
   </w:style>
-  <w:style w:type="paragraph" w:styleId="Heading1">
+  <w:style w:type="paragraph" w:styleId="Ttulo1">
     <w:name w:val="heading 1"/>
     <w:basedOn w:val="Normal"/>
     <w:next w:val="Normal"/>
-    <w:link w:val="Heading1Char"/>
+    <w:link w:val="Ttulo1Car"/>
     <w:uiPriority w:val="9"/>
     <w:qFormat/>
     <w:rsid w:val="00F971CD"/>
@@ -3712,11 +3699,11 @@
       <w:szCs w:val="32"/>
     </w:rPr>
   </w:style>
-  <w:style w:type="paragraph" w:styleId="Heading2">
+  <w:style w:type="paragraph" w:styleId="Ttulo2">
     <w:name w:val="heading 2"/>
     <w:basedOn w:val="Normal"/>
     <w:next w:val="Normal"/>
-    <w:link w:val="Heading2Char"/>
+    <w:link w:val="Ttulo2Car"/>
     <w:uiPriority w:val="9"/>
     <w:unhideWhenUsed/>
     <w:qFormat/>
@@ -3739,11 +3726,11 @@
       <w:szCs w:val="26"/>
     </w:rPr>
   </w:style>
-  <w:style w:type="paragraph" w:styleId="Heading3">
+  <w:style w:type="paragraph" w:styleId="Ttulo3">
     <w:name w:val="heading 3"/>
     <w:basedOn w:val="Normal"/>
     <w:next w:val="Normal"/>
-    <w:link w:val="Heading3Char"/>
+    <w:link w:val="Ttulo3Car"/>
     <w:uiPriority w:val="9"/>
     <w:unhideWhenUsed/>
     <w:qFormat/>
@@ -3766,11 +3753,11 @@
       <w:szCs w:val="24"/>
     </w:rPr>
   </w:style>
-  <w:style w:type="paragraph" w:styleId="Heading4">
+  <w:style w:type="paragraph" w:styleId="Ttulo4">
     <w:name w:val="heading 4"/>
     <w:basedOn w:val="Normal"/>
     <w:next w:val="Normal"/>
-    <w:link w:val="Heading4Char"/>
+    <w:link w:val="Ttulo4Car"/>
     <w:uiPriority w:val="9"/>
     <w:unhideWhenUsed/>
     <w:qFormat/>
@@ -3792,11 +3779,11 @@
       <w:sz w:val="32"/>
     </w:rPr>
   </w:style>
-  <w:style w:type="paragraph" w:styleId="Heading5">
+  <w:style w:type="paragraph" w:styleId="Ttulo5">
     <w:name w:val="heading 5"/>
     <w:basedOn w:val="Normal"/>
     <w:next w:val="Normal"/>
-    <w:link w:val="Heading5Char"/>
+    <w:link w:val="Ttulo5Car"/>
     <w:uiPriority w:val="9"/>
     <w:semiHidden/>
     <w:unhideWhenUsed/>
@@ -3817,11 +3804,11 @@
       <w:color w:val="2F5496" w:themeColor="accent1" w:themeShade="BF"/>
     </w:rPr>
   </w:style>
-  <w:style w:type="paragraph" w:styleId="Heading6">
+  <w:style w:type="paragraph" w:styleId="Ttulo6">
     <w:name w:val="heading 6"/>
     <w:basedOn w:val="Normal"/>
     <w:next w:val="Normal"/>
-    <w:link w:val="Heading6Char"/>
+    <w:link w:val="Ttulo6Car"/>
     <w:uiPriority w:val="9"/>
     <w:semiHidden/>
     <w:unhideWhenUsed/>
@@ -3842,11 +3829,11 @@
       <w:color w:val="1F3763" w:themeColor="accent1" w:themeShade="7F"/>
     </w:rPr>
   </w:style>
-  <w:style w:type="paragraph" w:styleId="Heading7">
+  <w:style w:type="paragraph" w:styleId="Ttulo7">
     <w:name w:val="heading 7"/>
     <w:basedOn w:val="Normal"/>
     <w:next w:val="Normal"/>
-    <w:link w:val="Heading7Char"/>
+    <w:link w:val="Ttulo7Car"/>
     <w:uiPriority w:val="9"/>
     <w:semiHidden/>
     <w:unhideWhenUsed/>
@@ -3869,11 +3856,11 @@
       <w:color w:val="1F3763" w:themeColor="accent1" w:themeShade="7F"/>
     </w:rPr>
   </w:style>
-  <w:style w:type="paragraph" w:styleId="Heading8">
+  <w:style w:type="paragraph" w:styleId="Ttulo8">
     <w:name w:val="heading 8"/>
     <w:basedOn w:val="Normal"/>
     <w:next w:val="Normal"/>
-    <w:link w:val="Heading8Char"/>
+    <w:link w:val="Ttulo8Car"/>
     <w:uiPriority w:val="9"/>
     <w:semiHidden/>
     <w:unhideWhenUsed/>
@@ -3896,11 +3883,11 @@
       <w:szCs w:val="21"/>
     </w:rPr>
   </w:style>
-  <w:style w:type="paragraph" w:styleId="Heading9">
+  <w:style w:type="paragraph" w:styleId="Ttulo9">
     <w:name w:val="heading 9"/>
     <w:basedOn w:val="Normal"/>
     <w:next w:val="Normal"/>
-    <w:link w:val="Heading9Char"/>
+    <w:link w:val="Ttulo9Car"/>
     <w:uiPriority w:val="9"/>
     <w:semiHidden/>
     <w:unhideWhenUsed/>
@@ -3925,13 +3912,13 @@
       <w:szCs w:val="21"/>
     </w:rPr>
   </w:style>
-  <w:style w:type="character" w:default="1" w:styleId="DefaultParagraphFont">
+  <w:style w:type="character" w:default="1" w:styleId="Fuentedeprrafopredeter">
     <w:name w:val="Default Paragraph Font"/>
     <w:uiPriority w:val="1"/>
     <w:semiHidden/>
     <w:unhideWhenUsed/>
   </w:style>
-  <w:style w:type="table" w:default="1" w:styleId="TableNormal">
+  <w:style w:type="table" w:default="1" w:styleId="Tablanormal">
     <w:name w:val="Normal Table"/>
     <w:uiPriority w:val="99"/>
     <w:semiHidden/>
@@ -3946,16 +3933,16 @@
       </w:tblCellMar>
     </w:tblPr>
   </w:style>
-  <w:style w:type="numbering" w:default="1" w:styleId="NoList">
+  <w:style w:type="numbering" w:default="1" w:styleId="Sinlista">
     <w:name w:val="No List"/>
     <w:uiPriority w:val="99"/>
     <w:semiHidden/>
     <w:unhideWhenUsed/>
   </w:style>
-  <w:style w:type="paragraph" w:styleId="Header">
+  <w:style w:type="paragraph" w:styleId="Encabezado">
     <w:name w:val="header"/>
     <w:basedOn w:val="Normal"/>
-    <w:link w:val="HeaderChar"/>
+    <w:link w:val="EncabezadoCar"/>
     <w:uiPriority w:val="99"/>
     <w:unhideWhenUsed/>
     <w:rsid w:val="00450B04"/>
@@ -3967,17 +3954,17 @@
       <w:spacing w:after="0" w:line="240" w:lineRule="auto"/>
     </w:pPr>
   </w:style>
-  <w:style w:type="character" w:customStyle="1" w:styleId="HeaderChar">
-    <w:name w:val="Header Char"/>
-    <w:basedOn w:val="DefaultParagraphFont"/>
-    <w:link w:val="Header"/>
+  <w:style w:type="character" w:customStyle="1" w:styleId="EncabezadoCar">
+    <w:name w:val="Encabezado Car"/>
+    <w:basedOn w:val="Fuentedeprrafopredeter"/>
+    <w:link w:val="Encabezado"/>
     <w:uiPriority w:val="99"/>
     <w:rsid w:val="00450B04"/>
   </w:style>
-  <w:style w:type="paragraph" w:styleId="Footer">
+  <w:style w:type="paragraph" w:styleId="Piedepgina">
     <w:name w:val="footer"/>
     <w:basedOn w:val="Normal"/>
-    <w:link w:val="FooterChar"/>
+    <w:link w:val="PiedepginaCar"/>
     <w:uiPriority w:val="99"/>
     <w:unhideWhenUsed/>
     <w:rsid w:val="00450B04"/>
@@ -3989,16 +3976,16 @@
       <w:spacing w:after="0" w:line="240" w:lineRule="auto"/>
     </w:pPr>
   </w:style>
-  <w:style w:type="character" w:customStyle="1" w:styleId="FooterChar">
-    <w:name w:val="Footer Char"/>
-    <w:basedOn w:val="DefaultParagraphFont"/>
-    <w:link w:val="Footer"/>
+  <w:style w:type="character" w:customStyle="1" w:styleId="PiedepginaCar">
+    <w:name w:val="Pie de página Car"/>
+    <w:basedOn w:val="Fuentedeprrafopredeter"/>
+    <w:link w:val="Piedepgina"/>
     <w:uiPriority w:val="99"/>
     <w:rsid w:val="00450B04"/>
   </w:style>
-  <w:style w:type="table" w:styleId="TableGrid">
+  <w:style w:type="table" w:styleId="Tablaconcuadrcula">
     <w:name w:val="Table Grid"/>
-    <w:basedOn w:val="TableNormal"/>
+    <w:basedOn w:val="Tablanormal"/>
     <w:uiPriority w:val="39"/>
     <w:rsid w:val="0096281C"/>
     <w:pPr>
@@ -4015,7 +4002,7 @@
       </w:tblBorders>
     </w:tblPr>
   </w:style>
-  <w:style w:type="paragraph" w:styleId="ListParagraph">
+  <w:style w:type="paragraph" w:styleId="Prrafodelista">
     <w:name w:val="List Paragraph"/>
     <w:basedOn w:val="Normal"/>
     <w:uiPriority w:val="34"/>
@@ -4026,10 +4013,10 @@
       <w:contextualSpacing/>
     </w:pPr>
   </w:style>
-  <w:style w:type="character" w:customStyle="1" w:styleId="Heading1Char">
-    <w:name w:val="Heading 1 Char"/>
-    <w:basedOn w:val="DefaultParagraphFont"/>
-    <w:link w:val="Heading1"/>
+  <w:style w:type="character" w:customStyle="1" w:styleId="Ttulo1Car">
+    <w:name w:val="Título 1 Car"/>
+    <w:basedOn w:val="Fuentedeprrafopredeter"/>
+    <w:link w:val="Ttulo1"/>
     <w:uiPriority w:val="9"/>
     <w:rsid w:val="00F971CD"/>
     <w:rPr>
@@ -4040,10 +4027,10 @@
       <w:szCs w:val="32"/>
     </w:rPr>
   </w:style>
-  <w:style w:type="character" w:customStyle="1" w:styleId="Heading2Char">
-    <w:name w:val="Heading 2 Char"/>
-    <w:basedOn w:val="DefaultParagraphFont"/>
-    <w:link w:val="Heading2"/>
+  <w:style w:type="character" w:customStyle="1" w:styleId="Ttulo2Car">
+    <w:name w:val="Título 2 Car"/>
+    <w:basedOn w:val="Fuentedeprrafopredeter"/>
+    <w:link w:val="Ttulo2"/>
     <w:uiPriority w:val="9"/>
     <w:rsid w:val="00F971CD"/>
     <w:rPr>
@@ -4054,10 +4041,10 @@
       <w:szCs w:val="26"/>
     </w:rPr>
   </w:style>
-  <w:style w:type="character" w:customStyle="1" w:styleId="Heading3Char">
-    <w:name w:val="Heading 3 Char"/>
-    <w:basedOn w:val="DefaultParagraphFont"/>
-    <w:link w:val="Heading3"/>
+  <w:style w:type="character" w:customStyle="1" w:styleId="Ttulo3Car">
+    <w:name w:val="Título 3 Car"/>
+    <w:basedOn w:val="Fuentedeprrafopredeter"/>
+    <w:link w:val="Ttulo3"/>
     <w:uiPriority w:val="9"/>
     <w:rsid w:val="00F971CD"/>
     <w:rPr>
@@ -4068,10 +4055,10 @@
       <w:szCs w:val="24"/>
     </w:rPr>
   </w:style>
-  <w:style w:type="character" w:customStyle="1" w:styleId="Heading4Char">
-    <w:name w:val="Heading 4 Char"/>
-    <w:basedOn w:val="DefaultParagraphFont"/>
-    <w:link w:val="Heading4"/>
+  <w:style w:type="character" w:customStyle="1" w:styleId="Ttulo4Car">
+    <w:name w:val="Título 4 Car"/>
+    <w:basedOn w:val="Fuentedeprrafopredeter"/>
+    <w:link w:val="Ttulo4"/>
     <w:uiPriority w:val="9"/>
     <w:rsid w:val="00F971CD"/>
     <w:rPr>
@@ -4081,10 +4068,10 @@
       <w:sz w:val="32"/>
     </w:rPr>
   </w:style>
-  <w:style w:type="character" w:customStyle="1" w:styleId="Heading5Char">
-    <w:name w:val="Heading 5 Char"/>
-    <w:basedOn w:val="DefaultParagraphFont"/>
-    <w:link w:val="Heading5"/>
+  <w:style w:type="character" w:customStyle="1" w:styleId="Ttulo5Car">
+    <w:name w:val="Título 5 Car"/>
+    <w:basedOn w:val="Fuentedeprrafopredeter"/>
+    <w:link w:val="Ttulo5"/>
     <w:uiPriority w:val="9"/>
     <w:semiHidden/>
     <w:rsid w:val="005E564B"/>
@@ -4093,10 +4080,10 @@
       <w:color w:val="2F5496" w:themeColor="accent1" w:themeShade="BF"/>
     </w:rPr>
   </w:style>
-  <w:style w:type="character" w:customStyle="1" w:styleId="Heading6Char">
-    <w:name w:val="Heading 6 Char"/>
-    <w:basedOn w:val="DefaultParagraphFont"/>
-    <w:link w:val="Heading6"/>
+  <w:style w:type="character" w:customStyle="1" w:styleId="Ttulo6Car">
+    <w:name w:val="Título 6 Car"/>
+    <w:basedOn w:val="Fuentedeprrafopredeter"/>
+    <w:link w:val="Ttulo6"/>
     <w:uiPriority w:val="9"/>
     <w:semiHidden/>
     <w:rsid w:val="005E564B"/>
@@ -4105,10 +4092,10 @@
       <w:color w:val="1F3763" w:themeColor="accent1" w:themeShade="7F"/>
     </w:rPr>
   </w:style>
-  <w:style w:type="character" w:customStyle="1" w:styleId="Heading7Char">
-    <w:name w:val="Heading 7 Char"/>
-    <w:basedOn w:val="DefaultParagraphFont"/>
-    <w:link w:val="Heading7"/>
+  <w:style w:type="character" w:customStyle="1" w:styleId="Ttulo7Car">
+    <w:name w:val="Título 7 Car"/>
+    <w:basedOn w:val="Fuentedeprrafopredeter"/>
+    <w:link w:val="Ttulo7"/>
     <w:uiPriority w:val="9"/>
     <w:semiHidden/>
     <w:rsid w:val="005E564B"/>
@@ -4119,10 +4106,10 @@
       <w:color w:val="1F3763" w:themeColor="accent1" w:themeShade="7F"/>
     </w:rPr>
   </w:style>
-  <w:style w:type="character" w:customStyle="1" w:styleId="Heading8Char">
-    <w:name w:val="Heading 8 Char"/>
-    <w:basedOn w:val="DefaultParagraphFont"/>
-    <w:link w:val="Heading8"/>
+  <w:style w:type="character" w:customStyle="1" w:styleId="Ttulo8Car">
+    <w:name w:val="Título 8 Car"/>
+    <w:basedOn w:val="Fuentedeprrafopredeter"/>
+    <w:link w:val="Ttulo8"/>
     <w:uiPriority w:val="9"/>
     <w:semiHidden/>
     <w:rsid w:val="005E564B"/>
@@ -4133,10 +4120,10 @@
       <w:szCs w:val="21"/>
     </w:rPr>
   </w:style>
-  <w:style w:type="character" w:customStyle="1" w:styleId="Heading9Char">
-    <w:name w:val="Heading 9 Char"/>
-    <w:basedOn w:val="DefaultParagraphFont"/>
-    <w:link w:val="Heading9"/>
+  <w:style w:type="character" w:customStyle="1" w:styleId="Ttulo9Car">
+    <w:name w:val="Título 9 Car"/>
+    <w:basedOn w:val="Fuentedeprrafopredeter"/>
+    <w:link w:val="Ttulo9"/>
     <w:uiPriority w:val="9"/>
     <w:semiHidden/>
     <w:rsid w:val="005E564B"/>
@@ -4149,9 +4136,9 @@
       <w:szCs w:val="21"/>
     </w:rPr>
   </w:style>
-  <w:style w:type="character" w:styleId="Hyperlink">
+  <w:style w:type="character" w:styleId="Hipervnculo">
     <w:name w:val="Hyperlink"/>
-    <w:basedOn w:val="DefaultParagraphFont"/>
+    <w:basedOn w:val="Fuentedeprrafopredeter"/>
     <w:uiPriority w:val="99"/>
     <w:unhideWhenUsed/>
     <w:rsid w:val="00D56710"/>
@@ -4160,9 +4147,9 @@
       <w:u w:val="single"/>
     </w:rPr>
   </w:style>
-  <w:style w:type="character" w:styleId="Mention">
+  <w:style w:type="character" w:styleId="Mencionar">
     <w:name w:val="Mention"/>
-    <w:basedOn w:val="DefaultParagraphFont"/>
+    <w:basedOn w:val="Fuentedeprrafopredeter"/>
     <w:uiPriority w:val="99"/>
     <w:semiHidden/>
     <w:unhideWhenUsed/>
@@ -4172,9 +4159,9 @@
       <w:shd w:val="clear" w:color="auto" w:fill="E6E6E6"/>
     </w:rPr>
   </w:style>
-  <w:style w:type="paragraph" w:styleId="TOCHeading">
+  <w:style w:type="paragraph" w:styleId="TtuloTDC">
     <w:name w:val="TOC Heading"/>
-    <w:basedOn w:val="Heading1"/>
+    <w:basedOn w:val="Ttulo1"/>
     <w:next w:val="Normal"/>
     <w:uiPriority w:val="39"/>
     <w:unhideWhenUsed/>
@@ -4194,10 +4181,10 @@
       <w:lang w:val="en-US"/>
     </w:rPr>
   </w:style>
-  <w:style w:type="paragraph" w:styleId="BalloonText">
+  <w:style w:type="paragraph" w:styleId="Textodeglobo">
     <w:name w:val="Balloon Text"/>
     <w:basedOn w:val="Normal"/>
-    <w:link w:val="BalloonTextChar"/>
+    <w:link w:val="TextodegloboCar"/>
     <w:uiPriority w:val="99"/>
     <w:semiHidden/>
     <w:unhideWhenUsed/>
@@ -4211,10 +4198,10 @@
       <w:szCs w:val="18"/>
     </w:rPr>
   </w:style>
-  <w:style w:type="character" w:customStyle="1" w:styleId="BalloonTextChar">
-    <w:name w:val="Balloon Text Char"/>
-    <w:basedOn w:val="DefaultParagraphFont"/>
-    <w:link w:val="BalloonText"/>
+  <w:style w:type="character" w:customStyle="1" w:styleId="TextodegloboCar">
+    <w:name w:val="Texto de globo Car"/>
+    <w:basedOn w:val="Fuentedeprrafopredeter"/>
+    <w:link w:val="Textodeglobo"/>
     <w:uiPriority w:val="99"/>
     <w:semiHidden/>
     <w:rsid w:val="00F971CD"/>
@@ -4224,7 +4211,7 @@
       <w:szCs w:val="18"/>
     </w:rPr>
   </w:style>
-  <w:style w:type="paragraph" w:styleId="TOC1">
+  <w:style w:type="paragraph" w:styleId="TDC1">
     <w:name w:val="toc 1"/>
     <w:basedOn w:val="Normal"/>
     <w:next w:val="Normal"/>
@@ -4236,7 +4223,7 @@
       <w:spacing w:after="100"/>
     </w:pPr>
   </w:style>
-  <w:style w:type="paragraph" w:styleId="TOC2">
+  <w:style w:type="paragraph" w:styleId="TDC2">
     <w:name w:val="toc 2"/>
     <w:basedOn w:val="Normal"/>
     <w:next w:val="Normal"/>
@@ -4249,7 +4236,7 @@
       <w:ind w:left="220"/>
     </w:pPr>
   </w:style>
-  <w:style w:type="paragraph" w:styleId="TOC3">
+  <w:style w:type="paragraph" w:styleId="TDC3">
     <w:name w:val="toc 3"/>
     <w:basedOn w:val="Normal"/>
     <w:next w:val="Normal"/>
@@ -4565,7 +4552,7 @@
 </file>
 
 <file path=customXml/itemProps1.xml><?xml version="1.0" encoding="utf-8"?>
-<ds:datastoreItem xmlns:ds="http://schemas.openxmlformats.org/officeDocument/2006/customXml" ds:itemID="{E061A883-5C69-42C7-9782-1AE8CB1E3525}">
+<ds:datastoreItem xmlns:ds="http://schemas.openxmlformats.org/officeDocument/2006/customXml" ds:itemID="{A0284924-C282-4AB3-954B-9E5E86AFE552}">
   <ds:schemaRefs>
     <ds:schemaRef ds:uri="http://schemas.openxmlformats.org/officeDocument/2006/bibliography"/>
   </ds:schemaRefs>
